--- a/Artefatos/14. Matriz de Rastreabilidade (Necessidades x Características).docx
+++ b/Artefatos/14. Matriz de Rastreabilidade (Necessidades x Características).docx
@@ -439,6 +439,11 @@
             <w:r>
               <w:t>Consulta Estoque</w:t>
             </w:r>
+            <w:r>
+              <w:t>.</w:t>
+            </w:r>
+            <w:bookmarkStart w:id="2" w:name="_GoBack"/>
+            <w:bookmarkEnd w:id="2"/>
           </w:p>
         </w:tc>
         <w:tc>
@@ -656,6 +661,9 @@
             <w:r>
               <w:t>Importa Compras</w:t>
             </w:r>
+            <w:r>
+              <w:t>.</w:t>
+            </w:r>
           </w:p>
         </w:tc>
         <w:tc>
@@ -873,6 +881,9 @@
             <w:r>
               <w:t>Lançamento de Compras</w:t>
             </w:r>
+            <w:r>
+              <w:t>.</w:t>
+            </w:r>
           </w:p>
         </w:tc>
         <w:tc>
@@ -1090,6 +1101,9 @@
             <w:r>
               <w:t>Cadastra Produtos</w:t>
             </w:r>
+            <w:r>
+              <w:t>.</w:t>
+            </w:r>
           </w:p>
         </w:tc>
         <w:tc>
@@ -1313,6 +1327,9 @@
             <w:r>
               <w:t>Importa Produtos</w:t>
             </w:r>
+            <w:r>
+              <w:t>.</w:t>
+            </w:r>
           </w:p>
         </w:tc>
         <w:tc>
@@ -1536,6 +1553,9 @@
             <w:r>
               <w:t>Importa Saída</w:t>
             </w:r>
+            <w:r>
+              <w:t>.</w:t>
+            </w:r>
           </w:p>
         </w:tc>
         <w:tc>
@@ -1759,6 +1779,9 @@
             <w:r>
               <w:t>Lançamento de Saída</w:t>
             </w:r>
+            <w:r>
+              <w:t>.</w:t>
+            </w:r>
           </w:p>
         </w:tc>
         <w:tc>
@@ -1946,11 +1969,9 @@
               <w:spacing w:line="240" w:lineRule="auto"/>
               <w:jc w:val="center"/>
             </w:pPr>
-            <w:bookmarkStart w:id="2" w:name="_GoBack"/>
             <w:r>
               <w:t>8</w:t>
             </w:r>
-            <w:bookmarkEnd w:id="2"/>
           </w:p>
         </w:tc>
         <w:tc>
@@ -1983,6 +2004,9 @@
             </w:pPr>
             <w:r>
               <w:t>Cadastro de Unidade de Medida</w:t>
+            </w:r>
+            <w:r>
+              <w:t>.</w:t>
             </w:r>
           </w:p>
         </w:tc>
@@ -2199,7 +2223,7 @@
               <w:spacing w:line="240" w:lineRule="auto"/>
             </w:pPr>
             <w:r>
-              <w:t xml:space="preserve"> Cadastro de Receitas </w:t>
+              <w:t xml:space="preserve"> Cadastro de Receitas.</w:t>
             </w:r>
           </w:p>
         </w:tc>
@@ -2418,6 +2442,9 @@
             <w:r>
               <w:t>Cadastro de Usuários</w:t>
             </w:r>
+            <w:r>
+              <w:t>.</w:t>
+            </w:r>
           </w:p>
         </w:tc>
         <w:tc>
@@ -2628,6 +2655,9 @@
             <w:r>
               <w:t>Interface intuitiva</w:t>
             </w:r>
+            <w:r>
+              <w:t>.</w:t>
+            </w:r>
           </w:p>
         </w:tc>
         <w:tc>
@@ -2847,6 +2877,9 @@
             <w:r>
               <w:t>Roteiro de Conferencia</w:t>
             </w:r>
+            <w:r>
+              <w:t>.</w:t>
+            </w:r>
           </w:p>
         </w:tc>
         <w:tc>
@@ -3060,6 +3093,9 @@
             <w:r>
               <w:t>Controle de perda</w:t>
             </w:r>
+            <w:r>
+              <w:t>.</w:t>
+            </w:r>
           </w:p>
         </w:tc>
         <w:tc>
@@ -3267,6 +3303,9 @@
             <w:r>
               <w:t>Controle de custo de estoque</w:t>
             </w:r>
+            <w:r>
+              <w:t>.</w:t>
+            </w:r>
           </w:p>
         </w:tc>
         <w:tc>
@@ -3477,6 +3516,9 @@
             <w:r>
               <w:t>Controle de venda de estoque</w:t>
             </w:r>
+            <w:r>
+              <w:t>.</w:t>
+            </w:r>
           </w:p>
         </w:tc>
         <w:tc>
@@ -3688,6 +3730,9 @@
             <w:r>
               <w:t>Sugestão de reposição</w:t>
             </w:r>
+            <w:r>
+              <w:t>.</w:t>
+            </w:r>
           </w:p>
         </w:tc>
         <w:tc>
@@ -3904,6 +3949,9 @@
             <w:r>
               <w:t>Cadastro de Estoques</w:t>
             </w:r>
+            <w:r>
+              <w:t>.</w:t>
+            </w:r>
           </w:p>
         </w:tc>
         <w:tc>
@@ -4114,6 +4162,9 @@
             <w:r>
               <w:t>Gestão de Estoque</w:t>
             </w:r>
+            <w:r>
+              <w:t>.</w:t>
+            </w:r>
           </w:p>
         </w:tc>
         <w:tc>
@@ -4333,6 +4384,9 @@
             <w:r>
               <w:t>Rotina de Contagem e Pedido</w:t>
             </w:r>
+            <w:r>
+              <w:t>.</w:t>
+            </w:r>
           </w:p>
         </w:tc>
         <w:tc>
@@ -4539,6 +4593,9 @@
             </w:pPr>
             <w:r>
               <w:t>Histórico de Utilização do Sistema</w:t>
+            </w:r>
+            <w:r>
+              <w:t>.</w:t>
             </w:r>
           </w:p>
           <w:p>
